--- a/BaoCaoTienKhaThi.docx
+++ b/BaoCaoTienKhaThi.docx
@@ -21,7 +21,17 @@
           <w:sz w:val="32"/>
           <w:szCs w:val="32"/>
         </w:rPr>
-        <w:t>Báo Cáo Tiền Khả Thi: Dự Án Xây Dựng Website Quản Lí Khách Sạn</w:t>
+        <w:t xml:space="preserve">Báo Cáo Tiền Khả Thi: Dự Án </w:t>
+      </w:r>
+      <w:r>
+        <w:rPr>
+          <w:rFonts w:ascii="Times New Roman" w:hAnsi="Times New Roman" w:cs="Times New Roman"/>
+          <w:b/>
+          <w:bCs/>
+          <w:sz w:val="32"/>
+          <w:szCs w:val="32"/>
+        </w:rPr>
+        <w:t>HotelHub</w:t>
       </w:r>
     </w:p>
     <w:p>
@@ -302,7 +312,7 @@
           <w:rFonts w:ascii="Times New Roman" w:hAnsi="Times New Roman" w:cs="Times New Roman"/>
         </w:rPr>
         <w:pict w14:anchorId="673D5B06">
-          <v:rect id="_x0000_i1031" style="width:0;height:1.5pt" o:hralign="center" o:hrstd="t" o:hr="t" fillcolor="#a0a0a0" stroked="f"/>
+          <v:rect id="_x0000_i1025" style="width:0;height:1.5pt" o:hralign="center" o:hrstd="t" o:hr="t" fillcolor="#a0a0a0" stroked="f"/>
         </w:pict>
       </w:r>
     </w:p>
@@ -3220,6 +3230,7 @@
   <w:style w:type="character" w:default="1" w:styleId="DefaultParagraphFont">
     <w:name w:val="Default Paragraph Font"/>
     <w:uiPriority w:val="1"/>
+    <w:semiHidden/>
     <w:unhideWhenUsed/>
   </w:style>
   <w:style w:type="table" w:default="1" w:styleId="TableNormal">
